--- a/galleriafinancas/src/resource/TermoDeResponsabilidadeAnuenciaPaju.docx
+++ b/galleriafinancas/src/resource/TermoDeResponsabilidadeAnuenciaPaju.docx
@@ -193,7 +193,30 @@
           <w:sz w:val="20"/>
           <w:szCs w:val="20"/>
         </w:rPr>
-        <w:t>perante a credora fiduciária BMP SOCIEDADE DE CRÉDITO DIRETO,</w:t>
+        <w:t xml:space="preserve">perante a credora fiduciária </w:t>
+      </w:r>
+      <w:r>
+        <w:rPr>
+          <w:sz w:val="20"/>
+          <w:szCs w:val="20"/>
+        </w:rPr>
+        <w:t>GALLERIA</w:t>
+      </w:r>
+      <w:r>
+        <w:rPr>
+          <w:sz w:val="20"/>
+          <w:szCs w:val="20"/>
+        </w:rPr>
+        <w:t xml:space="preserve"> SOCIE</w:t>
+      </w:r>
+      <w:bookmarkStart w:id="0" w:name="_GoBack"/>
+      <w:bookmarkEnd w:id="0"/>
+      <w:r>
+        <w:rPr>
+          <w:sz w:val="20"/>
+          <w:szCs w:val="20"/>
+        </w:rPr>
+        <w:t>DADE DE CRÉDITO DIRETO,</w:t>
       </w:r>
       <w:r>
         <w:rPr>
@@ -585,7 +608,14 @@
           <w:sz w:val="20"/>
           <w:szCs w:val="20"/>
         </w:rPr>
-        <w:t xml:space="preserve">São Paulo/SP, </w:t>
+        <w:t>Votorantim</w:t>
+      </w:r>
+      <w:r>
+        <w:rPr>
+          <w:sz w:val="20"/>
+          <w:szCs w:val="20"/>
+        </w:rPr>
+        <w:t xml:space="preserve">/SP, </w:t>
       </w:r>
       <w:proofErr w:type="spellStart"/>
       <w:r>
@@ -788,8 +818,6 @@
         </w:rPr>
         <w:tab/>
       </w:r>
-      <w:bookmarkStart w:id="0" w:name="_GoBack"/>
-      <w:bookmarkEnd w:id="0"/>
       <w:r>
         <w:rPr>
           <w:rFonts w:cstheme="minorHAnsi"/>

--- a/galleriafinancas/src/resource/TermoDeResponsabilidadeAnuenciaPaju.docx
+++ b/galleriafinancas/src/resource/TermoDeResponsabilidadeAnuenciaPaju.docx
@@ -207,7 +207,35 @@
           <w:sz w:val="20"/>
           <w:szCs w:val="20"/>
         </w:rPr>
-        <w:t xml:space="preserve"> SOCIE</w:t>
+        <w:t xml:space="preserve"> SOCIEDADE DE CRÉDITO DIRETO,</w:t>
+      </w:r>
+      <w:r>
+        <w:rPr>
+          <w:sz w:val="20"/>
+          <w:szCs w:val="20"/>
+        </w:rPr>
+        <w:t xml:space="preserve"> tendo como garantia o imóvel d</w:t>
+      </w:r>
+      <w:r>
+        <w:rPr>
+          <w:sz w:val="20"/>
+          <w:szCs w:val="20"/>
+        </w:rPr>
+        <w:t>a</w:t>
+      </w:r>
+      <w:r>
+        <w:rPr>
+          <w:sz w:val="20"/>
+          <w:szCs w:val="20"/>
+        </w:rPr>
+        <w:t xml:space="preserve"> matrícula</w:t>
+      </w:r>
+      <w:r>
+        <w:rPr>
+          <w:sz w:val="20"/>
+          <w:szCs w:val="20"/>
+        </w:rPr>
+        <w:t xml:space="preserve"> n.°</w:t>
       </w:r>
       <w:bookmarkStart w:id="0" w:name="_GoBack"/>
       <w:bookmarkEnd w:id="0"/>
@@ -216,28 +244,7 @@
           <w:sz w:val="20"/>
           <w:szCs w:val="20"/>
         </w:rPr>
-        <w:t>DADE DE CRÉDITO DIRETO,</w:t>
-      </w:r>
-      <w:r>
-        <w:rPr>
-          <w:sz w:val="20"/>
-          <w:szCs w:val="20"/>
-        </w:rPr>
-        <w:t xml:space="preserve"> tendo como garantia o imóvel d</w:t>
-      </w:r>
-      <w:r>
-        <w:rPr>
-          <w:sz w:val="20"/>
-          <w:szCs w:val="20"/>
-        </w:rPr>
-        <w:t>a</w:t>
-      </w:r>
-      <w:r>
-        <w:rPr>
-          <w:sz w:val="20"/>
-          <w:szCs w:val="20"/>
-        </w:rPr>
-        <w:t xml:space="preserve"> matrícula </w:t>
+        <w:t xml:space="preserve"> </w:t>
       </w:r>
       <w:proofErr w:type="spellStart"/>
       <w:r>
